--- a/Project_proposal_team2_update_231122_meeting.docx
+++ b/Project_proposal_team2_update_231122_meeting.docx
@@ -1163,29 +1163,115 @@
         <w:ind w:leftChars="0"/>
         <w:jc w:val="both"/>
         <w:rPr>
-          <w:lang w:eastAsia="ko-KR"/>
-        </w:rPr>
-      </w:pPr>
-      <w:r>
-        <w:rPr>
+          <w:b/>
+          <w:bCs/>
+          <w:highlight w:val="yellow"/>
+          <w:lang w:eastAsia="ko-KR"/>
+        </w:rPr>
+      </w:pPr>
+      <w:r>
+        <w:rPr>
+          <w:b/>
+          <w:bCs/>
+          <w:highlight w:val="yellow"/>
           <w:lang w:eastAsia="ko-KR"/>
         </w:rPr>
         <w:t>Recruiter side</w:t>
       </w:r>
       <w:r>
         <w:rPr>
+          <w:b/>
+          <w:bCs/>
+          <w:highlight w:val="yellow"/>
           <w:lang w:eastAsia="ko-KR"/>
         </w:rPr>
         <w:t xml:space="preserve"> </w:t>
       </w:r>
       <w:r>
         <w:rPr>
-          <w:lang w:eastAsia="ko-KR"/>
-        </w:rPr>
-        <w:t>(ex)</w:t>
-      </w:r>
-      <w:r>
-        <w:rPr>
+          <w:b/>
+          <w:bCs/>
+          <w:highlight w:val="yellow"/>
+          <w:lang w:eastAsia="ko-KR"/>
+        </w:rPr>
+        <w:t xml:space="preserve">(ex) </w:t>
+      </w:r>
+    </w:p>
+    <w:p>
+      <w:pPr>
+        <w:pStyle w:val="ListParagraph"/>
+        <w:spacing w:line="360" w:lineRule="auto"/>
+        <w:ind w:leftChars="0" w:left="580"/>
+        <w:jc w:val="both"/>
+        <w:rPr>
+          <w:b/>
+          <w:bCs/>
+          <w:highlight w:val="yellow"/>
+          <w:lang w:eastAsia="ko-KR"/>
+        </w:rPr>
+      </w:pPr>
+      <w:r>
+        <w:rPr>
+          <w:b/>
+          <w:bCs/>
+          <w:highlight w:val="yellow"/>
+          <w:lang w:eastAsia="ko-KR"/>
+        </w:rPr>
+        <w:t xml:space="preserve">Q. </w:t>
+      </w:r>
+      <w:r>
+        <w:rPr>
+          <w:b/>
+          <w:bCs/>
+          <w:highlight w:val="yellow"/>
+          <w:lang w:eastAsia="ko-KR"/>
+        </w:rPr>
+        <w:t xml:space="preserve">I </w:t>
+      </w:r>
+      <w:r>
+        <w:rPr>
+          <w:b/>
+          <w:bCs/>
+          <w:highlight w:val="yellow"/>
+          <w:lang w:eastAsia="ko-KR"/>
+        </w:rPr>
+        <w:t xml:space="preserve">want to perform quantitative screening for candidates’ resumes. </w:t>
+      </w:r>
+    </w:p>
+    <w:p>
+      <w:pPr>
+        <w:pStyle w:val="ListParagraph"/>
+        <w:spacing w:line="360" w:lineRule="auto"/>
+        <w:ind w:leftChars="0" w:left="580"/>
+        <w:jc w:val="both"/>
+        <w:rPr>
+          <w:b/>
+          <w:bCs/>
+          <w:lang w:eastAsia="ko-KR"/>
+        </w:rPr>
+      </w:pPr>
+      <w:r>
+        <w:rPr>
+          <w:b/>
+          <w:bCs/>
+          <w:highlight w:val="yellow"/>
+          <w:lang w:eastAsia="ko-KR"/>
+        </w:rPr>
+        <w:t xml:space="preserve">A. The best resume shows % matching score, </w:t>
+      </w:r>
+      <w:r>
+        <w:rPr>
+          <w:b/>
+          <w:bCs/>
+          <w:highlight w:val="yellow"/>
+          <w:lang w:eastAsia="ko-KR"/>
+        </w:rPr>
+        <w:t>because...</w:t>
+      </w:r>
+      <w:r>
+        <w:rPr>
+          <w:b/>
+          <w:bCs/>
           <w:lang w:eastAsia="ko-KR"/>
         </w:rPr>
         <w:t xml:space="preserve"> </w:t>
@@ -1193,73 +1279,218 @@
     </w:p>
     <w:p>
       <w:pPr>
-        <w:pStyle w:val="ListParagraph"/>
-        <w:spacing w:line="360" w:lineRule="auto"/>
-        <w:ind w:leftChars="0" w:left="580"/>
-        <w:jc w:val="both"/>
-        <w:rPr>
-          <w:lang w:eastAsia="ko-KR"/>
-        </w:rPr>
-      </w:pPr>
-      <w:r>
-        <w:rPr>
-          <w:lang w:eastAsia="ko-KR"/>
-        </w:rPr>
-        <w:t xml:space="preserve">Q. </w:t>
-      </w:r>
-      <w:r>
-        <w:rPr>
-          <w:lang w:eastAsia="ko-KR"/>
-        </w:rPr>
-        <w:t xml:space="preserve">I </w:t>
-      </w:r>
-      <w:r>
-        <w:rPr>
-          <w:lang w:eastAsia="ko-KR"/>
-        </w:rPr>
-        <w:t xml:space="preserve">want to perform quantitative screening for candidates’ resumes. </w:t>
-      </w:r>
-    </w:p>
-    <w:p>
-      <w:pPr>
-        <w:pStyle w:val="ListParagraph"/>
-        <w:spacing w:line="360" w:lineRule="auto"/>
-        <w:ind w:leftChars="0" w:left="580"/>
-        <w:jc w:val="both"/>
-        <w:rPr>
-          <w:lang w:eastAsia="ko-KR"/>
-        </w:rPr>
-      </w:pPr>
-      <w:r>
-        <w:rPr>
-          <w:lang w:eastAsia="ko-KR"/>
-        </w:rPr>
-        <w:t>A.</w:t>
-      </w:r>
-      <w:r>
-        <w:rPr>
-          <w:lang w:eastAsia="ko-KR"/>
-        </w:rPr>
-        <w:t xml:space="preserve"> The best resume shows % matching score, </w:t>
-      </w:r>
-      <w:r>
-        <w:rPr>
-          <w:lang w:eastAsia="ko-KR"/>
-        </w:rPr>
-        <w:t>because...</w:t>
-      </w:r>
-      <w:r>
-        <w:rPr>
+        <w:spacing w:line="360" w:lineRule="auto"/>
+        <w:jc w:val="both"/>
+        <w:rPr>
+          <w:lang w:eastAsia="ko-KR"/>
+        </w:rPr>
+      </w:pPr>
+    </w:p>
+    <w:p>
+      <w:pPr>
+        <w:spacing w:line="360" w:lineRule="auto"/>
+        <w:jc w:val="both"/>
+        <w:rPr>
+          <w:lang w:eastAsia="ko-KR"/>
+        </w:rPr>
+      </w:pPr>
+      <w:r>
+        <w:rPr>
+          <w:b/>
+          <w:bCs/>
+          <w:lang w:eastAsia="ko-KR"/>
+        </w:rPr>
+        <w:t>Q</w:t>
+      </w:r>
+      <w:r>
+        <w:rPr>
+          <w:rFonts w:hint="eastAsia"/>
+          <w:b/>
+          <w:bCs/>
+          <w:lang w:eastAsia="ko-KR"/>
+        </w:rPr>
+        <w:t>uestion,</w:t>
+      </w:r>
+      <w:r>
+        <w:rPr>
+          <w:b/>
+          <w:bCs/>
           <w:lang w:eastAsia="ko-KR"/>
         </w:rPr>
         <w:t xml:space="preserve"> </w:t>
       </w:r>
-    </w:p>
-    <w:p>
-      <w:pPr>
-        <w:spacing w:line="360" w:lineRule="auto"/>
-        <w:jc w:val="both"/>
-        <w:rPr>
+      <w:r>
+        <w:rPr>
+          <w:rFonts w:hint="eastAsia"/>
+          <w:b/>
+          <w:bCs/>
+          <w:lang w:eastAsia="ko-KR"/>
+        </w:rPr>
+        <w:t>A</w:t>
+      </w:r>
+      <w:r>
+        <w:rPr>
+          <w:rFonts w:hint="eastAsia"/>
+          <w:b/>
+          <w:bCs/>
+          <w:lang w:eastAsia="ko-KR"/>
+        </w:rPr>
+        <w:t>nswer,</w:t>
+      </w:r>
+      <w:r>
+        <w:rPr>
+          <w:lang w:eastAsia="ko-KR"/>
+        </w:rPr>
+        <w:t xml:space="preserve"> “</w:t>
+      </w:r>
+      <w:r>
+        <w:rPr>
+          <w:rFonts w:hint="eastAsia"/>
+          <w:lang w:eastAsia="ko-KR"/>
+        </w:rPr>
+        <w:t>contex</w:t>
+      </w:r>
+      <w:r>
+        <w:rPr>
+          <w:rFonts w:hint="eastAsia"/>
+          <w:lang w:eastAsia="ko-KR"/>
+        </w:rPr>
+        <w:t>t</w:t>
+      </w:r>
+      <w:r>
+        <w:rPr>
+          <w:lang w:eastAsia="ko-KR"/>
+        </w:rPr>
+        <w:t>”</w:t>
+      </w:r>
+      <w:r>
+        <w:rPr>
+          <w:rFonts w:hint="eastAsia"/>
+          <w:lang w:eastAsia="ko-KR"/>
+        </w:rPr>
+        <w:t>:</w:t>
+      </w:r>
+      <w:r>
+        <w:rPr>
+          <w:lang w:eastAsia="ko-KR"/>
+        </w:rPr>
+        <w:t xml:space="preserve"> </w:t>
+      </w:r>
+    </w:p>
+    <w:p>
+      <w:pPr>
+        <w:spacing w:line="360" w:lineRule="auto"/>
+        <w:jc w:val="both"/>
+        <w:rPr>
+          <w:lang w:eastAsia="ko-KR"/>
+        </w:rPr>
+      </w:pPr>
+    </w:p>
+    <w:p>
+      <w:pPr>
+        <w:spacing w:line="360" w:lineRule="auto"/>
+        <w:jc w:val="both"/>
+        <w:rPr>
+          <w:rFonts w:hint="eastAsia"/>
+          <w:lang w:eastAsia="ko-KR"/>
+        </w:rPr>
+      </w:pPr>
+      <w:r>
+        <w:rPr>
+          <w:rFonts w:hint="eastAsia"/>
+          <w:lang w:eastAsia="ko-KR"/>
+        </w:rPr>
+        <w:t>*Wage,</w:t>
+      </w:r>
+      <w:r>
+        <w:rPr>
+          <w:lang w:eastAsia="ko-KR"/>
+        </w:rPr>
+        <w:t xml:space="preserve"> </w:t>
+      </w:r>
+      <w:proofErr w:type="gramStart"/>
+      <w:r>
+        <w:rPr>
+          <w:rFonts w:hint="eastAsia"/>
+          <w:lang w:eastAsia="ko-KR"/>
+        </w:rPr>
+        <w:t>salary</w:t>
+      </w:r>
+      <w:r>
+        <w:rPr>
+          <w:lang w:eastAsia="ko-KR"/>
+        </w:rPr>
+        <w:t xml:space="preserve"> </w:t>
+      </w:r>
+      <w:r>
+        <w:rPr>
+          <w:rFonts w:hint="eastAsia"/>
+          <w:lang w:eastAsia="ko-KR"/>
+        </w:rPr>
+        <w:t>:</w:t>
+      </w:r>
+      <w:proofErr w:type="gramEnd"/>
+      <w:r>
+        <w:rPr>
+          <w:lang w:eastAsia="ko-KR"/>
+        </w:rPr>
+        <w:t xml:space="preserve"> </w:t>
+      </w:r>
+      <w:r>
+        <w:rPr>
+          <w:rFonts w:hint="eastAsia"/>
+          <w:lang w:eastAsia="ko-KR"/>
+        </w:rPr>
+        <w:t>****</w:t>
+      </w:r>
+      <w:r>
+        <w:rPr>
+          <w:lang w:eastAsia="ko-KR"/>
+        </w:rPr>
+        <w:t xml:space="preserve">  </w:t>
+      </w:r>
+      <w:r>
+        <w:rPr>
+          <w:rFonts w:hint="eastAsia"/>
+          <w:lang w:eastAsia="ko-KR"/>
+        </w:rPr>
+        <w:t>*****</w:t>
+      </w:r>
+    </w:p>
+    <w:p>
+      <w:pPr>
+        <w:spacing w:line="360" w:lineRule="auto"/>
+        <w:jc w:val="both"/>
+        <w:rPr>
+          <w:lang w:eastAsia="ko-KR"/>
+        </w:rPr>
+      </w:pPr>
+    </w:p>
+    <w:p>
+      <w:pPr>
+        <w:spacing w:line="360" w:lineRule="auto"/>
+        <w:jc w:val="both"/>
+        <w:rPr>
+          <w:lang w:eastAsia="ko-KR"/>
+        </w:rPr>
+      </w:pPr>
+    </w:p>
+    <w:p>
+      <w:pPr>
+        <w:spacing w:line="360" w:lineRule="auto"/>
+        <w:jc w:val="both"/>
+        <w:rPr>
+          <w:rFonts w:hint="eastAsia"/>
+          <w:lang w:eastAsia="ko-KR"/>
+        </w:rPr>
+      </w:pPr>
+    </w:p>
+    <w:p>
+      <w:pPr>
+        <w:spacing w:line="360" w:lineRule="auto"/>
+        <w:jc w:val="both"/>
+        <w:rPr>
+          <w:rFonts w:hint="eastAsia"/>
           <w:lang w:eastAsia="ko-KR"/>
         </w:rPr>
       </w:pPr>
@@ -1702,6 +1933,7 @@
           <w:color w:val="FF0000"/>
           <w:lang w:eastAsia="ko-KR"/>
         </w:rPr>
+        <w:lastRenderedPageBreak/>
         <w:t xml:space="preserve">- Matching </w:t>
       </w:r>
       <w:r>
@@ -2008,88 +2240,87 @@
         <w:spacing w:line="360" w:lineRule="auto"/>
         <w:jc w:val="both"/>
         <w:rPr>
+          <w:rFonts w:asciiTheme="majorBidi" w:hAnsiTheme="majorBidi" w:cstheme="majorBidi"/>
+          <w:lang w:eastAsia="ko-KR"/>
+        </w:rPr>
+      </w:pPr>
+      <w:r>
+        <w:rPr>
+          <w:rFonts w:asciiTheme="majorBidi" w:hAnsiTheme="majorBidi" w:cstheme="majorBidi"/>
+          <w:lang w:eastAsia="ko-KR"/>
+        </w:rPr>
+        <w:t>Main Chatbot: Q</w:t>
+      </w:r>
+      <w:r>
+        <w:rPr>
+          <w:rFonts w:asciiTheme="majorBidi" w:hAnsiTheme="majorBidi" w:cstheme="majorBidi"/>
+          <w:lang w:eastAsia="ko-KR"/>
+        </w:rPr>
+        <w:t xml:space="preserve"> and A </w:t>
+      </w:r>
+      <w:proofErr w:type="gramStart"/>
+      <w:r>
+        <w:rPr>
+          <w:rFonts w:asciiTheme="majorBidi" w:hAnsiTheme="majorBidi" w:cstheme="majorBidi"/>
+          <w:lang w:eastAsia="ko-KR"/>
+        </w:rPr>
+        <w:t xml:space="preserve">section, </w:t>
+      </w:r>
+      <w:r>
+        <w:rPr>
+          <w:rFonts w:asciiTheme="majorBidi" w:hAnsiTheme="majorBidi" w:cstheme="majorBidi"/>
+          <w:lang w:eastAsia="ko-KR"/>
+        </w:rPr>
+        <w:t xml:space="preserve"> Sub</w:t>
+      </w:r>
+      <w:proofErr w:type="gramEnd"/>
+      <w:r>
+        <w:rPr>
+          <w:rFonts w:asciiTheme="majorBidi" w:hAnsiTheme="majorBidi" w:cstheme="majorBidi"/>
+          <w:lang w:eastAsia="ko-KR"/>
+        </w:rPr>
+        <w:t xml:space="preserve"> Match</w:t>
+      </w:r>
+      <w:r>
+        <w:rPr>
+          <w:rFonts w:asciiTheme="majorBidi" w:hAnsiTheme="majorBidi" w:cstheme="majorBidi"/>
+          <w:lang w:eastAsia="ko-KR"/>
+        </w:rPr>
+        <w:t xml:space="preserve">ing Platform </w:t>
+      </w:r>
+      <w:r>
+        <w:rPr>
+          <w:rFonts w:asciiTheme="majorBidi" w:hAnsiTheme="majorBidi" w:cstheme="majorBidi"/>
+          <w:lang w:eastAsia="ko-KR"/>
+        </w:rPr>
+        <w:t xml:space="preserve"> </w:t>
+      </w:r>
+      <w:r>
+        <w:rPr>
+          <w:rFonts w:asciiTheme="majorBidi" w:hAnsiTheme="majorBidi" w:cstheme="majorBidi"/>
+          <w:lang w:eastAsia="ko-KR"/>
+        </w:rPr>
+        <w:t>(Inquire – Input info – Answer)</w:t>
+      </w:r>
+    </w:p>
+    <w:p>
+      <w:pPr>
+        <w:spacing w:line="360" w:lineRule="auto"/>
+        <w:jc w:val="both"/>
+        <w:rPr>
+          <w:rFonts w:asciiTheme="majorBidi" w:hAnsiTheme="majorBidi" w:cstheme="majorBidi"/>
+          <w:b/>
+          <w:sz w:val="24"/>
+          <w:szCs w:val="24"/>
+        </w:rPr>
+      </w:pPr>
+      <w:r>
+        <w:rPr>
           <w:rFonts w:asciiTheme="majorBidi" w:hAnsiTheme="majorBidi" w:cstheme="majorBidi" w:hint="eastAsia"/>
-          <w:lang w:eastAsia="ko-KR"/>
-        </w:rPr>
-      </w:pPr>
-      <w:r>
-        <w:rPr>
-          <w:rFonts w:asciiTheme="majorBidi" w:hAnsiTheme="majorBidi" w:cstheme="majorBidi"/>
-          <w:lang w:eastAsia="ko-KR"/>
-        </w:rPr>
-        <w:t>Main Chatbot: Q</w:t>
-      </w:r>
-      <w:r>
-        <w:rPr>
-          <w:rFonts w:asciiTheme="majorBidi" w:hAnsiTheme="majorBidi" w:cstheme="majorBidi"/>
-          <w:lang w:eastAsia="ko-KR"/>
-        </w:rPr>
-        <w:t xml:space="preserve"> and A </w:t>
-      </w:r>
-      <w:proofErr w:type="gramStart"/>
-      <w:r>
-        <w:rPr>
-          <w:rFonts w:asciiTheme="majorBidi" w:hAnsiTheme="majorBidi" w:cstheme="majorBidi"/>
-          <w:lang w:eastAsia="ko-KR"/>
-        </w:rPr>
-        <w:t xml:space="preserve">section, </w:t>
-      </w:r>
-      <w:r>
-        <w:rPr>
-          <w:rFonts w:asciiTheme="majorBidi" w:hAnsiTheme="majorBidi" w:cstheme="majorBidi"/>
-          <w:lang w:eastAsia="ko-KR"/>
-        </w:rPr>
-        <w:t xml:space="preserve"> Sub</w:t>
-      </w:r>
-      <w:proofErr w:type="gramEnd"/>
-      <w:r>
-        <w:rPr>
-          <w:rFonts w:asciiTheme="majorBidi" w:hAnsiTheme="majorBidi" w:cstheme="majorBidi"/>
-          <w:lang w:eastAsia="ko-KR"/>
-        </w:rPr>
-        <w:t xml:space="preserve"> Match</w:t>
-      </w:r>
-      <w:r>
-        <w:rPr>
-          <w:rFonts w:asciiTheme="majorBidi" w:hAnsiTheme="majorBidi" w:cstheme="majorBidi"/>
-          <w:lang w:eastAsia="ko-KR"/>
-        </w:rPr>
-        <w:t xml:space="preserve">ing Platform </w:t>
-      </w:r>
-      <w:r>
-        <w:rPr>
-          <w:rFonts w:asciiTheme="majorBidi" w:hAnsiTheme="majorBidi" w:cstheme="majorBidi"/>
-          <w:lang w:eastAsia="ko-KR"/>
-        </w:rPr>
-        <w:t xml:space="preserve"> </w:t>
-      </w:r>
-      <w:r>
-        <w:rPr>
-          <w:rFonts w:asciiTheme="majorBidi" w:hAnsiTheme="majorBidi" w:cstheme="majorBidi"/>
-          <w:lang w:eastAsia="ko-KR"/>
-        </w:rPr>
-        <w:t>(Inquire – Input info – Answer)</w:t>
-      </w:r>
-    </w:p>
-    <w:p>
-      <w:pPr>
-        <w:spacing w:line="360" w:lineRule="auto"/>
-        <w:jc w:val="both"/>
-        <w:rPr>
-          <w:rFonts w:asciiTheme="majorBidi" w:hAnsiTheme="majorBidi" w:cstheme="majorBidi"/>
-          <w:b/>
-          <w:sz w:val="24"/>
-          <w:szCs w:val="24"/>
-        </w:rPr>
-      </w:pPr>
-      <w:r>
-        <w:rPr>
-          <w:rFonts w:asciiTheme="majorBidi" w:hAnsiTheme="majorBidi" w:cstheme="majorBidi" w:hint="eastAsia"/>
-          <w:b/>
-          <w:sz w:val="24"/>
-          <w:szCs w:val="24"/>
-        </w:rPr>
-        <w:lastRenderedPageBreak/>
+          <w:b/>
+          <w:sz w:val="24"/>
+          <w:szCs w:val="24"/>
+        </w:rPr>
         <w:t>R</w:t>
       </w:r>
       <w:r>
@@ -2329,7 +2560,7 @@
         <w:spacing w:line="360" w:lineRule="auto"/>
         <w:jc w:val="both"/>
         <w:rPr>
-          <w:rFonts w:asciiTheme="majorBidi" w:hAnsiTheme="majorBidi" w:cstheme="majorBidi" w:hint="eastAsia"/>
+          <w:rFonts w:asciiTheme="majorBidi" w:hAnsiTheme="majorBidi" w:cstheme="majorBidi"/>
           <w:lang w:eastAsia="ko-KR"/>
         </w:rPr>
       </w:pPr>
@@ -2769,6 +3000,7 @@
           <w:iCs/>
           <w:color w:val="FF0000"/>
         </w:rPr>
+        <w:lastRenderedPageBreak/>
         <w:t>Day 1 - Day 2: Data Acquisition and Setup</w:t>
       </w:r>
     </w:p>
@@ -2961,7 +3193,6 @@
           <w:sz w:val="24"/>
           <w:szCs w:val="24"/>
         </w:rPr>
-        <w:lastRenderedPageBreak/>
         <w:t>- Set up a manual evaluation process.</w:t>
       </w:r>
     </w:p>
